--- a/Data/2020级程序设计综合课程设计检查单v3.docx
+++ b/Data/2020级程序设计综合课程设计检查单v3.docx
@@ -343,7 +343,22 @@
                 <w:rFonts w:hint="default"/>
                 <w:lang w:val="en-US" w:eastAsia="zh-CN"/>
               </w:rPr>
-              <w:t>可以满足10000人的校园卡管理，可补卡100次。（2分）</w:t>
+              <w:t>可以满足10000人的校园卡管理，</w:t>
+            </w:r>
+            <w:r>
+              <w:rPr>
+                <w:rFonts w:hint="default"/>
+                <w:highlight w:val="none"/>
+                <w:lang w:val="en-US" w:eastAsia="zh-CN"/>
+              </w:rPr>
+              <w:t>可补卡100次</w:t>
+            </w:r>
+            <w:r>
+              <w:rPr>
+                <w:rFonts w:hint="default"/>
+                <w:lang w:val="en-US" w:eastAsia="zh-CN"/>
+              </w:rPr>
+              <w:t>。（2分）</w:t>
             </w:r>
           </w:p>
           <w:p>
@@ -1569,7 +1584,22 @@
                 <w:rFonts w:hint="eastAsia"/>
                 <w:lang w:val="en-US" w:eastAsia="zh-CN"/>
               </w:rPr>
-              <w:t>每次消费支付后，生成并保存具有完整信息项的消费记录（5分），收费设备显示当天该窗口累计交易次数和累计收费金额（4分）。批量消费会造成记录数据的回绕覆盖（3分）。</w:t>
+              <w:t>每次消费支付后，生成并保存具有完整信息项的消费记录（5分），</w:t>
+            </w:r>
+            <w:r>
+              <w:rPr>
+                <w:rFonts w:hint="eastAsia"/>
+                <w:highlight w:val="yellow"/>
+                <w:lang w:val="en-US" w:eastAsia="zh-CN"/>
+              </w:rPr>
+              <w:t>收费设备显示当天该窗口累计交易次数和累计收费金额</w:t>
+            </w:r>
+            <w:r>
+              <w:rPr>
+                <w:rFonts w:hint="eastAsia"/>
+                <w:lang w:val="en-US" w:eastAsia="zh-CN"/>
+              </w:rPr>
+              <w:t>（4分）。批量消费会造成记录数据的回绕覆盖（3分）。</w:t>
             </w:r>
           </w:p>
           <w:p>
@@ -1734,6 +1764,12 @@
             <w:insideH w:val="single" w:color="auto" w:sz="4" w:space="0"/>
             <w:insideV w:val="single" w:color="auto" w:sz="4" w:space="0"/>
           </w:tblBorders>
+          <w:tblCellMar>
+            <w:top w:w="0" w:type="dxa"/>
+            <w:left w:w="108" w:type="dxa"/>
+            <w:bottom w:w="0" w:type="dxa"/>
+            <w:right w:w="108" w:type="dxa"/>
+          </w:tblCellMar>
         </w:tblPrEx>
         <w:trPr>
           <w:trHeight w:val="302" w:hRule="atLeast"/>
@@ -1806,16 +1842,7 @@
                 <w:rFonts w:hint="eastAsia"/>
                 <w:lang w:val="en-US" w:eastAsia="zh-CN"/>
               </w:rPr>
-              <w:t>窗口</w:t>
-            </w:r>
-            <w:bookmarkStart w:id="0" w:name="_GoBack"/>
-            <w:bookmarkEnd w:id="0"/>
-            <w:r>
-              <w:rPr>
-                <w:rFonts w:hint="eastAsia"/>
-                <w:lang w:val="en-US" w:eastAsia="zh-CN"/>
-              </w:rPr>
-              <w:t>超6万条</w:t>
+              <w:t>窗口超6万条</w:t>
             </w:r>
           </w:p>
         </w:tc>
@@ -2002,7 +2029,15 @@
                 <w:rFonts w:hint="eastAsia"/>
                 <w:lang w:val="en-US" w:eastAsia="zh-CN"/>
               </w:rPr>
-              <w:t>运行汇总分析模块，按时间递增顺序多路归并排序汇总（7分）和其他排序方法汇总（4分）各食堂窗口的消费记录。</w:t>
+              <w:t>运行汇总分析模块，</w:t>
+            </w:r>
+            <w:r>
+              <w:rPr>
+                <w:rFonts w:hint="eastAsia"/>
+                <w:highlight w:val="none"/>
+                <w:lang w:val="en-US" w:eastAsia="zh-CN"/>
+              </w:rPr>
+              <w:t>按时间递增顺序多路归并排序汇总（7分）和其他排序方法汇总（4分）各食堂窗口的消费记录。</w:t>
             </w:r>
           </w:p>
         </w:tc>
@@ -2248,7 +2283,16 @@
                 <w:rFonts w:hint="eastAsia"/>
                 <w:lang w:val="en-US" w:eastAsia="zh-CN"/>
               </w:rPr>
-              <w:t>指定账户的最终消费余额是否正确（2分）。</w:t>
+              <w:t>指定账户的最终消费余额是否正确</w:t>
+            </w:r>
+            <w:bookmarkStart w:id="0" w:name="_GoBack"/>
+            <w:bookmarkEnd w:id="0"/>
+            <w:r>
+              <w:rPr>
+                <w:rFonts w:hint="eastAsia"/>
+                <w:lang w:val="en-US" w:eastAsia="zh-CN"/>
+              </w:rPr>
+              <w:t>（2分）。</w:t>
             </w:r>
             <w:r>
               <w:t xml:space="preserve"> </w:t>
@@ -2930,6 +2974,12 @@
             <w:insideH w:val="single" w:color="auto" w:sz="4" w:space="0"/>
             <w:insideV w:val="single" w:color="auto" w:sz="4" w:space="0"/>
           </w:tblBorders>
+          <w:tblCellMar>
+            <w:top w:w="0" w:type="dxa"/>
+            <w:left w:w="108" w:type="dxa"/>
+            <w:bottom w:w="0" w:type="dxa"/>
+            <w:right w:w="108" w:type="dxa"/>
+          </w:tblCellMar>
         </w:tblPrEx>
         <w:trPr>
           <w:trHeight w:val="480" w:hRule="atLeast"/>

--- a/Data/2020级程序设计综合课程设计检查单v3.docx
+++ b/Data/2020级程序设计综合课程设计检查单v3.docx
@@ -956,12 +956,6 @@
             <w:insideH w:val="single" w:color="auto" w:sz="4" w:space="0"/>
             <w:insideV w:val="single" w:color="auto" w:sz="4" w:space="0"/>
           </w:tblBorders>
-          <w:tblCellMar>
-            <w:top w:w="0" w:type="dxa"/>
-            <w:left w:w="108" w:type="dxa"/>
-            <w:bottom w:w="0" w:type="dxa"/>
-            <w:right w:w="108" w:type="dxa"/>
-          </w:tblCellMar>
         </w:tblPrEx>
         <w:trPr>
           <w:trHeight w:val="308" w:hRule="atLeast"/>
@@ -1217,12 +1211,6 @@
             <w:insideH w:val="single" w:color="auto" w:sz="4" w:space="0"/>
             <w:insideV w:val="single" w:color="auto" w:sz="4" w:space="0"/>
           </w:tblBorders>
-          <w:tblCellMar>
-            <w:top w:w="0" w:type="dxa"/>
-            <w:left w:w="108" w:type="dxa"/>
-            <w:bottom w:w="0" w:type="dxa"/>
-            <w:right w:w="108" w:type="dxa"/>
-          </w:tblCellMar>
         </w:tblPrEx>
         <w:trPr>
           <w:trHeight w:val="309" w:hRule="atLeast"/>
@@ -1589,7 +1577,7 @@
             <w:r>
               <w:rPr>
                 <w:rFonts w:hint="eastAsia"/>
-                <w:highlight w:val="yellow"/>
+                <w:highlight w:val="none"/>
                 <w:lang w:val="en-US" w:eastAsia="zh-CN"/>
               </w:rPr>
               <w:t>收费设备显示当天该窗口累计交易次数和累计收费金额</w:t>
@@ -2267,23 +2255,7 @@
                 <w:rFonts w:hint="eastAsia"/>
                 <w:lang w:val="en-US" w:eastAsia="zh-CN"/>
               </w:rPr>
-              <w:t>统计起止日期内累计消费金额（3分）</w:t>
-            </w:r>
-            <w:r>
-              <w:rPr>
-                <w:rFonts w:hint="eastAsia"/>
-                <w:lang w:eastAsia="zh-CN"/>
-              </w:rPr>
-              <w:t>。</w:t>
-            </w:r>
-          </w:p>
-          <w:p>
-            <w:r>
-              <w:rPr>
-                <w:rFonts w:hint="eastAsia"/>
-                <w:lang w:val="en-US" w:eastAsia="zh-CN"/>
-              </w:rPr>
-              <w:t>指定账户的最终消费余额是否正确</w:t>
+              <w:t>统计起止日期内累计</w:t>
             </w:r>
             <w:bookmarkStart w:id="0" w:name="_GoBack"/>
             <w:bookmarkEnd w:id="0"/>
@@ -2292,7 +2264,23 @@
                 <w:rFonts w:hint="eastAsia"/>
                 <w:lang w:val="en-US" w:eastAsia="zh-CN"/>
               </w:rPr>
-              <w:t>（2分）。</w:t>
+              <w:t>消费金额（3分）</w:t>
+            </w:r>
+            <w:r>
+              <w:rPr>
+                <w:rFonts w:hint="eastAsia"/>
+                <w:lang w:eastAsia="zh-CN"/>
+              </w:rPr>
+              <w:t>。</w:t>
+            </w:r>
+          </w:p>
+          <w:p>
+            <w:r>
+              <w:rPr>
+                <w:rFonts w:hint="eastAsia"/>
+                <w:lang w:val="en-US" w:eastAsia="zh-CN"/>
+              </w:rPr>
+              <w:t>指定账户的最终消费余额是否正确（2分）。</w:t>
             </w:r>
             <w:r>
               <w:t xml:space="preserve"> </w:t>
@@ -2359,12 +2347,6 @@
             <w:insideH w:val="single" w:color="auto" w:sz="4" w:space="0"/>
             <w:insideV w:val="single" w:color="auto" w:sz="4" w:space="0"/>
           </w:tblBorders>
-          <w:tblCellMar>
-            <w:top w:w="0" w:type="dxa"/>
-            <w:left w:w="108" w:type="dxa"/>
-            <w:bottom w:w="0" w:type="dxa"/>
-            <w:right w:w="108" w:type="dxa"/>
-          </w:tblCellMar>
         </w:tblPrEx>
         <w:trPr>
           <w:trHeight w:val="151" w:hRule="atLeast"/>
